--- a/trunk/Conception/cas d'utilisation.docx
+++ b/trunk/Conception/cas d'utilisation.docx
@@ -15,13 +15,13 @@
           <wp:anchor distT="0" distB="0" distL="114300" distR="114300" simplePos="0" relativeHeight="251658240" behindDoc="1" locked="0" layoutInCell="1" allowOverlap="1">
             <wp:simplePos x="0" y="0"/>
             <wp:positionH relativeFrom="column">
-              <wp:posOffset>14605</wp:posOffset>
+              <wp:posOffset>-346355</wp:posOffset>
             </wp:positionH>
             <wp:positionV relativeFrom="paragraph">
-              <wp:posOffset>1946275</wp:posOffset>
+              <wp:posOffset>1582593</wp:posOffset>
             </wp:positionV>
-            <wp:extent cx="5762625" cy="3981450"/>
-            <wp:effectExtent l="19050" t="0" r="9525" b="0"/>
+            <wp:extent cx="6531046" cy="4512624"/>
+            <wp:effectExtent l="19050" t="0" r="3104" b="0"/>
             <wp:wrapNone/>
             <wp:docPr id="5" name="Image 5"/>
             <wp:cNvGraphicFramePr>
@@ -46,7 +46,7 @@
                   <pic:spPr bwMode="auto">
                     <a:xfrm>
                       <a:off x="0" y="0"/>
-                      <a:ext cx="5762625" cy="3981450"/>
+                      <a:ext cx="6536455" cy="4516362"/>
                     </a:xfrm>
                     <a:prstGeom prst="rect">
                       <a:avLst/>
